--- a/Project_Documents/Links to information.docx
+++ b/Project_Documents/Links to information.docx
@@ -42,6 +42,11 @@
     </w:p>
     <w:p/>
     <w:p>
+      <w:pPr>
+        <w:rPr>
+          <w:rStyle w:val="Hyperlink"/>
+        </w:rPr>
+      </w:pPr>
       <w:hyperlink r:id="rId7" w:history="1">
         <w:r>
           <w:rPr>
@@ -51,6 +56,24 @@
         </w:r>
       </w:hyperlink>
     </w:p>
+    <w:p>
+      <w:pPr>
+        <w:rPr>
+          <w:rStyle w:val="Hyperlink"/>
+        </w:rPr>
+      </w:pPr>
+    </w:p>
+    <w:p>
+      <w:hyperlink r:id="rId8" w:history="1">
+        <w:r>
+          <w:rPr>
+            <w:rStyle w:val="Hyperlink"/>
+          </w:rPr>
+          <w:t>https://www.frontiersin.org/articles/10.3389/fevo.2019.00197/full</w:t>
+        </w:r>
+      </w:hyperlink>
+    </w:p>
+    <w:p/>
     <w:p/>
     <w:p/>
     <w:sectPr>

--- a/Project_Documents/Links to information.docx
+++ b/Project_Documents/Links to information.docx
@@ -64,6 +64,11 @@
       </w:pPr>
     </w:p>
     <w:p>
+      <w:pPr>
+        <w:rPr>
+          <w:rStyle w:val="Hyperlink"/>
+        </w:rPr>
+      </w:pPr>
       <w:hyperlink r:id="rId8" w:history="1">
         <w:r>
           <w:rPr>
@@ -73,6 +78,90 @@
         </w:r>
       </w:hyperlink>
     </w:p>
+    <w:p>
+      <w:pPr>
+        <w:rPr>
+          <w:rStyle w:val="Hyperlink"/>
+        </w:rPr>
+      </w:pPr>
+    </w:p>
+    <w:p>
+      <w:hyperlink r:id="rId9" w:history="1">
+        <w:r>
+          <w:rPr>
+            <w:rStyle w:val="Hyperlink"/>
+          </w:rPr>
+          <w:t>https://www.pgmuseum.org/monarch-viewing</w:t>
+        </w:r>
+      </w:hyperlink>
+    </w:p>
+    <w:p/>
+    <w:p>
+      <w:hyperlink r:id="rId10" w:history="1">
+        <w:r>
+          <w:rPr>
+            <w:rStyle w:val="Hyperlink"/>
+          </w:rPr>
+          <w:t>https://xerces.org/western-monarch-call-to-action</w:t>
+        </w:r>
+      </w:hyperlink>
+    </w:p>
+    <w:p/>
+    <w:p>
+      <w:hyperlink r:id="rId11" w:history="1">
+        <w:r>
+          <w:rPr>
+            <w:rStyle w:val="Hyperlink"/>
+          </w:rPr>
+          <w:t>https://www.frontiersin.org/research-topics/7657/north-american-monarch-butterfly-ecology-and-conservation</w:t>
+        </w:r>
+      </w:hyperlink>
+    </w:p>
+    <w:p/>
+    <w:p>
+      <w:hyperlink r:id="rId12" w:history="1">
+        <w:r>
+          <w:rPr>
+            <w:rStyle w:val="Hyperlink"/>
+          </w:rPr>
+          <w:t>https://www.nps.gov/articles/monarch-butterfly.htm</w:t>
+        </w:r>
+      </w:hyperlink>
+    </w:p>
+    <w:p/>
+    <w:p>
+      <w:hyperlink r:id="rId13" w:history="1">
+        <w:r>
+          <w:rPr>
+            <w:rStyle w:val="Hyperlink"/>
+          </w:rPr>
+          <w:t>https://www.cms.int/sites/default/files/publication/fact_sheet_monarch_butterfly_climate_change.pdf</w:t>
+        </w:r>
+      </w:hyperlink>
+    </w:p>
+    <w:p/>
+    <w:p>
+      <w:hyperlink r:id="rId14" w:history="1">
+        <w:r>
+          <w:rPr>
+            <w:rStyle w:val="Hyperlink"/>
+          </w:rPr>
+          <w:t>https://www.xerces.org/blog/western-monarch-population-closer-to-extinction-as-wait-continues-for-monarchs-protection</w:t>
+        </w:r>
+      </w:hyperlink>
+    </w:p>
+    <w:p/>
+    <w:p>
+      <w:hyperlink r:id="rId15" w:history="1">
+        <w:r>
+          <w:rPr>
+            <w:rStyle w:val="Hyperlink"/>
+          </w:rPr>
+          <w:t>https://monarchjointventure.org</w:t>
+        </w:r>
+      </w:hyperlink>
+    </w:p>
+    <w:p/>
     <w:p/>
     <w:p/>
     <w:p/>
